--- a/Grad School Essay.docx
+++ b/Grad School Essay.docx
@@ -116,304 +116,364 @@
         </w:rPr>
         <w:t xml:space="preserve">user </w:t>
       </w:r>
+      <w:r>
+        <w:rPr>
+          <w:rFonts w:ascii="Times New Roman" w:eastAsia="Times New Roman" w:hAnsi="Times New Roman" w:cs="Times New Roman"/>
+          <w:color w:val="000000"/>
+        </w:rPr>
+        <w:t>uncertainty in online data collection</w:t>
+      </w:r>
+      <w:r>
+        <w:rPr>
+          <w:rFonts w:ascii="Times New Roman" w:eastAsia="Times New Roman" w:hAnsi="Times New Roman" w:cs="Times New Roman"/>
+          <w:color w:val="000000"/>
+        </w:rPr>
+        <w:t>. Shortly thereafter I joined the mobile accessibility group with Dr. Richard Ladner</w:t>
+      </w:r>
+      <w:r>
+        <w:rPr>
+          <w:rFonts w:ascii="Times New Roman" w:eastAsia="Times New Roman" w:hAnsi="Times New Roman" w:cs="Times New Roman"/>
+          <w:color w:val="000000"/>
+        </w:rPr>
+        <w:t xml:space="preserve"> to develop </w:t>
+      </w:r>
+      <w:r>
+        <w:rPr>
+          <w:rFonts w:ascii="Times New Roman" w:eastAsia="Times New Roman" w:hAnsi="Times New Roman" w:cs="Times New Roman"/>
+          <w:color w:val="000000"/>
+        </w:rPr>
+        <w:t xml:space="preserve">a braille </w:t>
+      </w:r>
+      <w:r>
+        <w:rPr>
+          <w:rFonts w:ascii="Times New Roman" w:eastAsia="Times New Roman" w:hAnsi="Times New Roman" w:cs="Times New Roman"/>
+          <w:color w:val="000000"/>
+        </w:rPr>
+        <w:t>typewriter</w:t>
+      </w:r>
+      <w:r>
+        <w:rPr>
+          <w:rFonts w:ascii="Times New Roman" w:eastAsia="Times New Roman" w:hAnsi="Times New Roman" w:cs="Times New Roman"/>
+          <w:color w:val="000000"/>
+        </w:rPr>
+        <w:t xml:space="preserve"> </w:t>
+      </w:r>
+      <w:r>
+        <w:rPr>
+          <w:rFonts w:ascii="Times New Roman" w:eastAsia="Times New Roman" w:hAnsi="Times New Roman" w:cs="Times New Roman"/>
+          <w:color w:val="000000"/>
+        </w:rPr>
+        <w:t>for iOS</w:t>
+      </w:r>
+      <w:r>
+        <w:rPr>
+          <w:rFonts w:ascii="Times New Roman" w:eastAsia="Times New Roman" w:hAnsi="Times New Roman" w:cs="Times New Roman"/>
+          <w:color w:val="000000"/>
+        </w:rPr>
+        <w:t xml:space="preserve"> called Perkinput</w:t>
+      </w:r>
+      <w:r>
+        <w:rPr>
+          <w:rFonts w:ascii="Times New Roman" w:eastAsia="Times New Roman" w:hAnsi="Times New Roman" w:cs="Times New Roman"/>
+          <w:color w:val="000000"/>
+        </w:rPr>
+        <w:t xml:space="preserve">. </w:t>
+      </w:r>
+      <w:r>
+        <w:rPr>
+          <w:rFonts w:ascii="Times New Roman" w:eastAsia="Times New Roman" w:hAnsi="Times New Roman" w:cs="Times New Roman"/>
+          <w:color w:val="000000"/>
+        </w:rPr>
+        <w:t>By working with both professors concurrently, I received a depth of exposure in their respective fields as well as a breadth of knowledge that spans the core areas of computer science. Exploring these projects with an inquisitive attitude led to a continuous learning experience that brought me well beyond the confines of the classroom.</w:t>
+      </w:r>
+    </w:p>
+    <w:p>
+      <w:pPr>
+        <w:rPr>
+          <w:rFonts w:ascii="Times" w:eastAsia="Times New Roman" w:hAnsi="Times" w:cs="Times New Roman"/>
+        </w:rPr>
+      </w:pPr>
+    </w:p>
+    <w:p>
+      <w:pPr>
+        <w:rPr>
+          <w:rFonts w:ascii="Times New Roman" w:hAnsi="Times New Roman" w:cs="Times New Roman"/>
+          <w:color w:val="000000"/>
+          <w:sz w:val="23"/>
+          <w:szCs w:val="23"/>
+        </w:rPr>
+      </w:pPr>
+      <w:r>
+        <w:rPr>
+          <w:rFonts w:ascii="Times New Roman" w:hAnsi="Times New Roman" w:cs="Times New Roman"/>
+          <w:color w:val="000000"/>
+          <w:sz w:val="23"/>
+          <w:szCs w:val="23"/>
+        </w:rPr>
+        <w:t xml:space="preserve">This year I began work with Johan Ugander (a PhD candidate under Dr. Guestrin) to understand how variability in people’s </w:t>
+      </w:r>
+      <w:r>
+        <w:rPr>
+          <w:rFonts w:ascii="Times New Roman" w:hAnsi="Times New Roman" w:cs="Times New Roman"/>
+          <w:color w:val="000000"/>
+          <w:sz w:val="23"/>
+          <w:szCs w:val="23"/>
+        </w:rPr>
+        <w:t>confidence</w:t>
+      </w:r>
+      <w:r>
+        <w:rPr>
+          <w:rFonts w:ascii="Times New Roman" w:hAnsi="Times New Roman" w:cs="Times New Roman"/>
+          <w:color w:val="000000"/>
+          <w:sz w:val="23"/>
+          <w:szCs w:val="23"/>
+        </w:rPr>
+        <w:t xml:space="preserve"> affects “wisdom of the crowd”</w:t>
+      </w:r>
+      <w:r>
+        <w:rPr>
+          <w:rFonts w:ascii="Times New Roman" w:hAnsi="Times New Roman" w:cs="Times New Roman"/>
+          <w:color w:val="000000"/>
+          <w:sz w:val="23"/>
+          <w:szCs w:val="23"/>
+        </w:rPr>
+        <w:t xml:space="preserve"> mechanisms</w:t>
+      </w:r>
+      <w:r>
+        <w:rPr>
+          <w:rFonts w:ascii="Times New Roman" w:hAnsi="Times New Roman" w:cs="Times New Roman"/>
+          <w:color w:val="000000"/>
+          <w:sz w:val="23"/>
+          <w:szCs w:val="23"/>
+        </w:rPr>
+        <w:t xml:space="preserve">. </w:t>
+      </w:r>
+      <w:r>
+        <w:rPr>
+          <w:rFonts w:ascii="Times New Roman" w:hAnsi="Times New Roman" w:cs="Times New Roman"/>
+          <w:color w:val="000000"/>
+          <w:sz w:val="23"/>
+          <w:szCs w:val="23"/>
+        </w:rPr>
+        <w:t xml:space="preserve">Over the course of the project, I learned about Amazon’s Mechanical Turk and how the system could be used to collect incredible amounts of </w:t>
+      </w:r>
+      <w:r>
+        <w:rPr>
+          <w:rFonts w:ascii="Times New Roman" w:hAnsi="Times New Roman" w:cs="Times New Roman"/>
+          <w:color w:val="000000"/>
+          <w:sz w:val="23"/>
+          <w:szCs w:val="23"/>
+        </w:rPr>
+        <w:t>information</w:t>
+      </w:r>
+      <w:r>
+        <w:rPr>
+          <w:rFonts w:ascii="Times New Roman" w:hAnsi="Times New Roman" w:cs="Times New Roman"/>
+          <w:color w:val="000000"/>
+          <w:sz w:val="23"/>
+          <w:szCs w:val="23"/>
+        </w:rPr>
+        <w:t xml:space="preserve"> from workers</w:t>
+      </w:r>
+      <w:r>
+        <w:rPr>
+          <w:rFonts w:ascii="Times New Roman" w:hAnsi="Times New Roman" w:cs="Times New Roman"/>
+          <w:color w:val="000000"/>
+          <w:sz w:val="23"/>
+          <w:szCs w:val="23"/>
+        </w:rPr>
+        <w:t xml:space="preserve">. </w:t>
+      </w:r>
+      <w:r>
+        <w:rPr>
+          <w:rFonts w:ascii="Times New Roman" w:hAnsi="Times New Roman" w:cs="Times New Roman"/>
+          <w:color w:val="000000"/>
+          <w:sz w:val="23"/>
+          <w:szCs w:val="23"/>
+        </w:rPr>
+        <w:t xml:space="preserve">With Johan’s guidance, I launched fifteen different experiments collecting data </w:t>
+      </w:r>
+      <w:r>
+        <w:rPr>
+          <w:rFonts w:ascii="Times New Roman" w:hAnsi="Times New Roman" w:cs="Times New Roman"/>
+          <w:color w:val="000000"/>
+          <w:sz w:val="23"/>
+          <w:szCs w:val="23"/>
+        </w:rPr>
+        <w:t xml:space="preserve">from thousands of </w:t>
+      </w:r>
+      <w:r>
+        <w:rPr>
+          <w:rFonts w:ascii="Times New Roman" w:hAnsi="Times New Roman" w:cs="Times New Roman"/>
+          <w:color w:val="000000"/>
+          <w:sz w:val="23"/>
+          <w:szCs w:val="23"/>
+        </w:rPr>
+        <w:t xml:space="preserve">unique </w:t>
+      </w:r>
+      <w:r>
+        <w:rPr>
+          <w:rFonts w:ascii="Times New Roman" w:hAnsi="Times New Roman" w:cs="Times New Roman"/>
+          <w:color w:val="000000"/>
+          <w:sz w:val="23"/>
+          <w:szCs w:val="23"/>
+        </w:rPr>
+        <w:t>users</w:t>
+      </w:r>
+      <w:r>
+        <w:rPr>
+          <w:rFonts w:ascii="Times New Roman" w:hAnsi="Times New Roman" w:cs="Times New Roman"/>
+          <w:color w:val="000000"/>
+          <w:sz w:val="23"/>
+          <w:szCs w:val="23"/>
+        </w:rPr>
+        <w:t>.</w:t>
+      </w:r>
+      <w:r>
+        <w:rPr>
+          <w:rFonts w:ascii="Times New Roman" w:hAnsi="Times New Roman" w:cs="Times New Roman"/>
+          <w:color w:val="000000"/>
+          <w:sz w:val="23"/>
+          <w:szCs w:val="23"/>
+        </w:rPr>
+        <w:t xml:space="preserve"> </w:t>
+      </w:r>
+      <w:r>
+        <w:rPr>
+          <w:rFonts w:ascii="Times New Roman" w:hAnsi="Times New Roman" w:cs="Times New Roman"/>
+          <w:color w:val="000000"/>
+          <w:sz w:val="23"/>
+          <w:szCs w:val="23"/>
+        </w:rPr>
+        <w:t>My favorite part came in the analysis phase of this research where I wrote many different Python programs to</w:t>
+      </w:r>
+      <w:r>
+        <w:rPr>
+          <w:rFonts w:ascii="Times New Roman" w:hAnsi="Times New Roman" w:cs="Times New Roman"/>
+          <w:color w:val="000000"/>
+          <w:sz w:val="23"/>
+          <w:szCs w:val="23"/>
+        </w:rPr>
+        <w:t xml:space="preserve"> </w:t>
+      </w:r>
+      <w:r>
+        <w:rPr>
+          <w:rFonts w:ascii="Times New Roman" w:hAnsi="Times New Roman" w:cs="Times New Roman"/>
+          <w:color w:val="000000"/>
+          <w:sz w:val="23"/>
+          <w:szCs w:val="23"/>
+        </w:rPr>
+        <w:t>filter out bad users</w:t>
+      </w:r>
+      <w:r>
+        <w:rPr>
+          <w:rFonts w:ascii="Times New Roman" w:hAnsi="Times New Roman" w:cs="Times New Roman"/>
+          <w:color w:val="000000"/>
+          <w:sz w:val="23"/>
+          <w:szCs w:val="23"/>
+        </w:rPr>
+        <w:t>,</w:t>
+      </w:r>
+      <w:r>
+        <w:rPr>
+          <w:rFonts w:ascii="Times New Roman" w:hAnsi="Times New Roman" w:cs="Times New Roman"/>
+          <w:color w:val="000000"/>
+          <w:sz w:val="23"/>
+          <w:szCs w:val="23"/>
+        </w:rPr>
+        <w:t xml:space="preserve"> perform bootstrap sampling</w:t>
+      </w:r>
+      <w:r>
+        <w:rPr>
+          <w:rFonts w:ascii="Times New Roman" w:hAnsi="Times New Roman" w:cs="Times New Roman"/>
+          <w:color w:val="000000"/>
+          <w:sz w:val="23"/>
+          <w:szCs w:val="23"/>
+        </w:rPr>
+        <w:t xml:space="preserve"> in parallel</w:t>
+      </w:r>
+      <w:r>
+        <w:rPr>
+          <w:rFonts w:ascii="Times New Roman" w:hAnsi="Times New Roman" w:cs="Times New Roman"/>
+          <w:color w:val="000000"/>
+          <w:sz w:val="23"/>
+          <w:szCs w:val="23"/>
+        </w:rPr>
+        <w:t>,</w:t>
+      </w:r>
+      <w:r>
+        <w:rPr>
+          <w:rFonts w:ascii="Times New Roman" w:hAnsi="Times New Roman" w:cs="Times New Roman"/>
+          <w:color w:val="000000"/>
+          <w:sz w:val="23"/>
+          <w:szCs w:val="23"/>
+        </w:rPr>
+        <w:t xml:space="preserve"> and</w:t>
+      </w:r>
+      <w:r>
+        <w:rPr>
+          <w:rFonts w:ascii="Times New Roman" w:hAnsi="Times New Roman" w:cs="Times New Roman"/>
+          <w:color w:val="000000"/>
+          <w:sz w:val="23"/>
+          <w:szCs w:val="23"/>
+        </w:rPr>
+        <w:t xml:space="preserve"> evaluate </w:t>
+      </w:r>
+      <w:r>
+        <w:rPr>
+          <w:rFonts w:ascii="Times New Roman" w:hAnsi="Times New Roman" w:cs="Times New Roman"/>
+          <w:color w:val="000000"/>
+          <w:sz w:val="23"/>
+          <w:szCs w:val="23"/>
+        </w:rPr>
+        <w:t xml:space="preserve">various </w:t>
+      </w:r>
+      <w:r>
+        <w:rPr>
+          <w:rFonts w:ascii="Times New Roman" w:hAnsi="Times New Roman" w:cs="Times New Roman"/>
+          <w:color w:val="000000"/>
+          <w:sz w:val="23"/>
+          <w:szCs w:val="23"/>
+        </w:rPr>
+        <w:t>estimator</w:t>
+      </w:r>
+      <w:r>
+        <w:rPr>
+          <w:rFonts w:ascii="Times New Roman" w:hAnsi="Times New Roman" w:cs="Times New Roman"/>
+          <w:color w:val="000000"/>
+          <w:sz w:val="23"/>
+          <w:szCs w:val="23"/>
+        </w:rPr>
+        <w:t>s and their</w:t>
+      </w:r>
       <w:bookmarkStart w:id="0" w:name="_GoBack"/>
       <w:bookmarkEnd w:id="0"/>
       <w:r>
         <w:rPr>
-          <w:rFonts w:ascii="Times New Roman" w:eastAsia="Times New Roman" w:hAnsi="Times New Roman" w:cs="Times New Roman"/>
-          <w:color w:val="000000"/>
-        </w:rPr>
-        <w:t>uncertainty in online data collection</w:t>
-      </w:r>
-      <w:r>
-        <w:rPr>
-          <w:rFonts w:ascii="Times New Roman" w:eastAsia="Times New Roman" w:hAnsi="Times New Roman" w:cs="Times New Roman"/>
-          <w:color w:val="000000"/>
-        </w:rPr>
-        <w:t>. Shortly thereafter I joined the mobile accessibility group with Dr. Richard Ladner</w:t>
-      </w:r>
-      <w:r>
-        <w:rPr>
-          <w:rFonts w:ascii="Times New Roman" w:eastAsia="Times New Roman" w:hAnsi="Times New Roman" w:cs="Times New Roman"/>
-          <w:color w:val="000000"/>
-        </w:rPr>
-        <w:t xml:space="preserve"> to develop </w:t>
-      </w:r>
-      <w:r>
-        <w:rPr>
-          <w:rFonts w:ascii="Times New Roman" w:eastAsia="Times New Roman" w:hAnsi="Times New Roman" w:cs="Times New Roman"/>
-          <w:color w:val="000000"/>
-        </w:rPr>
-        <w:t xml:space="preserve">a braille </w:t>
-      </w:r>
-      <w:r>
-        <w:rPr>
-          <w:rFonts w:ascii="Times New Roman" w:eastAsia="Times New Roman" w:hAnsi="Times New Roman" w:cs="Times New Roman"/>
-          <w:color w:val="000000"/>
-        </w:rPr>
-        <w:t>typewriter</w:t>
-      </w:r>
-      <w:r>
-        <w:rPr>
-          <w:rFonts w:ascii="Times New Roman" w:eastAsia="Times New Roman" w:hAnsi="Times New Roman" w:cs="Times New Roman"/>
-          <w:color w:val="000000"/>
+          <w:rFonts w:ascii="Times New Roman" w:hAnsi="Times New Roman" w:cs="Times New Roman"/>
+          <w:color w:val="000000"/>
+          <w:sz w:val="23"/>
+          <w:szCs w:val="23"/>
         </w:rPr>
         <w:t xml:space="preserve"> </w:t>
       </w:r>
       <w:r>
         <w:rPr>
-          <w:rFonts w:ascii="Times New Roman" w:eastAsia="Times New Roman" w:hAnsi="Times New Roman" w:cs="Times New Roman"/>
-          <w:color w:val="000000"/>
-        </w:rPr>
-        <w:t>for iOS</w:t>
-      </w:r>
-      <w:r>
-        <w:rPr>
-          <w:rFonts w:ascii="Times New Roman" w:eastAsia="Times New Roman" w:hAnsi="Times New Roman" w:cs="Times New Roman"/>
-          <w:color w:val="000000"/>
-        </w:rPr>
-        <w:t xml:space="preserve"> called Perkinput</w:t>
-      </w:r>
-      <w:r>
-        <w:rPr>
-          <w:rFonts w:ascii="Times New Roman" w:eastAsia="Times New Roman" w:hAnsi="Times New Roman" w:cs="Times New Roman"/>
-          <w:color w:val="000000"/>
-        </w:rPr>
-        <w:t xml:space="preserve">. </w:t>
-      </w:r>
-      <w:r>
-        <w:rPr>
-          <w:rFonts w:ascii="Times New Roman" w:eastAsia="Times New Roman" w:hAnsi="Times New Roman" w:cs="Times New Roman"/>
-          <w:color w:val="000000"/>
-        </w:rPr>
-        <w:t>By working with both professors concurrently, I received a depth of exposure in their respective fields as well as a breadth of knowledge that spans the core areas of computer science. Exploring these projects with an inquisitive attitude led to a continuous learning experience that brought me well beyond the confines of the classroom.</w:t>
-      </w:r>
-    </w:p>
-    <w:p>
-      <w:pPr>
-        <w:rPr>
-          <w:rFonts w:ascii="Times New Roman" w:hAnsi="Times New Roman" w:cs="Times New Roman"/>
-        </w:rPr>
-      </w:pPr>
-    </w:p>
-    <w:p>
-      <w:pPr>
-        <w:rPr>
-          <w:rFonts w:ascii="Times New Roman" w:hAnsi="Times New Roman" w:cs="Times New Roman"/>
-        </w:rPr>
-      </w:pPr>
-      <w:r>
-        <w:rPr>
-          <w:rFonts w:ascii="Times New Roman" w:hAnsi="Times New Roman" w:cs="Times New Roman"/>
-        </w:rPr>
-        <w:t>Machine Learning</w:t>
-      </w:r>
-      <w:r>
-        <w:rPr>
-          <w:rFonts w:ascii="Times New Roman" w:hAnsi="Times New Roman" w:cs="Times New Roman"/>
-        </w:rPr>
-        <w:t xml:space="preserve"> Here</w:t>
-      </w:r>
-    </w:p>
-    <w:p>
-      <w:pPr>
-        <w:ind w:left="360"/>
-        <w:rPr>
-          <w:rFonts w:ascii="Times New Roman" w:hAnsi="Times New Roman" w:cs="Times New Roman"/>
-        </w:rPr>
-      </w:pPr>
-    </w:p>
-    <w:p>
-      <w:pPr>
-        <w:rPr>
-          <w:rFonts w:ascii="Times New Roman" w:hAnsi="Times New Roman" w:cs="Times New Roman"/>
-          <w:color w:val="000000"/>
-          <w:sz w:val="23"/>
-          <w:szCs w:val="23"/>
-        </w:rPr>
-      </w:pPr>
-      <w:r>
-        <w:rPr>
-          <w:rFonts w:ascii="Times New Roman" w:hAnsi="Times New Roman" w:cs="Times New Roman"/>
-          <w:color w:val="000000"/>
-          <w:sz w:val="23"/>
-          <w:szCs w:val="23"/>
-        </w:rPr>
-        <w:t xml:space="preserve">Research allows me to learn </w:t>
-      </w:r>
-      <w:r>
-        <w:rPr>
-          <w:rFonts w:ascii="Times New Roman" w:hAnsi="Times New Roman" w:cs="Times New Roman"/>
-          <w:color w:val="000000"/>
-          <w:sz w:val="23"/>
-          <w:szCs w:val="23"/>
-        </w:rPr>
-        <w:t>about topics</w:t>
-      </w:r>
-      <w:r>
-        <w:rPr>
-          <w:rFonts w:ascii="Times New Roman" w:hAnsi="Times New Roman" w:cs="Times New Roman"/>
-          <w:color w:val="000000"/>
-          <w:sz w:val="23"/>
-          <w:szCs w:val="23"/>
-        </w:rPr>
-        <w:t xml:space="preserve"> that are never taught in the classroom; </w:t>
-      </w:r>
-      <w:r>
-        <w:t>i</w:t>
-      </w:r>
-      <w:r>
-        <w:rPr>
-          <w:rFonts w:ascii="Times New Roman" w:hAnsi="Times New Roman" w:cs="Times New Roman"/>
-          <w:color w:val="000000"/>
-          <w:sz w:val="23"/>
-          <w:szCs w:val="23"/>
-        </w:rPr>
-        <w:t xml:space="preserve">t enables me to explore the unknown, through application of the theoretical. While designing </w:t>
-      </w:r>
-      <w:r>
-        <w:rPr>
-          <w:rFonts w:ascii="Times New Roman" w:hAnsi="Times New Roman" w:cs="Times New Roman"/>
-          <w:color w:val="000000"/>
-          <w:sz w:val="23"/>
-          <w:szCs w:val="23"/>
-        </w:rPr>
-        <w:t>Perkinput</w:t>
-      </w:r>
-      <w:r>
-        <w:rPr>
-          <w:rFonts w:ascii="Times New Roman" w:hAnsi="Times New Roman" w:cs="Times New Roman"/>
-          <w:color w:val="000000"/>
-          <w:sz w:val="23"/>
-          <w:szCs w:val="23"/>
-        </w:rPr>
-        <w:t>’s</w:t>
-      </w:r>
-      <w:r>
-        <w:rPr>
-          <w:rFonts w:ascii="Times New Roman" w:hAnsi="Times New Roman" w:cs="Times New Roman"/>
-          <w:color w:val="000000"/>
-          <w:sz w:val="23"/>
-          <w:szCs w:val="23"/>
-        </w:rPr>
-        <w:t xml:space="preserve"> nonvisual</w:t>
-      </w:r>
-      <w:r>
-        <w:rPr>
-          <w:rFonts w:ascii="Times New Roman" w:hAnsi="Times New Roman" w:cs="Times New Roman"/>
-          <w:color w:val="000000"/>
-          <w:sz w:val="23"/>
-          <w:szCs w:val="23"/>
-        </w:rPr>
-        <w:t xml:space="preserve"> interface</w:t>
-      </w:r>
-      <w:r>
-        <w:rPr>
-          <w:rFonts w:ascii="Times New Roman" w:hAnsi="Times New Roman" w:cs="Times New Roman"/>
-          <w:color w:val="000000"/>
-          <w:sz w:val="23"/>
-          <w:szCs w:val="23"/>
-        </w:rPr>
-        <w:t xml:space="preserve">, I had to find a way </w:t>
-      </w:r>
-      <w:r>
-        <w:rPr>
-          <w:rFonts w:ascii="Times New Roman" w:hAnsi="Times New Roman" w:cs="Times New Roman"/>
-          <w:color w:val="000000"/>
-          <w:sz w:val="23"/>
-          <w:szCs w:val="23"/>
-        </w:rPr>
-        <w:t xml:space="preserve">to see what my users could not; </w:t>
-      </w:r>
-      <w:r>
-        <w:rPr>
-          <w:rFonts w:ascii="Times New Roman" w:hAnsi="Times New Roman" w:cs="Times New Roman"/>
-          <w:color w:val="000000"/>
-          <w:sz w:val="23"/>
-          <w:szCs w:val="23"/>
-        </w:rPr>
-        <w:t xml:space="preserve">I was forced to shift my own perspective so that I </w:t>
-      </w:r>
-      <w:r>
-        <w:rPr>
-          <w:rFonts w:ascii="Times New Roman" w:hAnsi="Times New Roman" w:cs="Times New Roman"/>
-          <w:color w:val="000000"/>
-          <w:sz w:val="23"/>
-          <w:szCs w:val="23"/>
-        </w:rPr>
-        <w:t>could develop a better product. The first version of Perkinput was incred</w:t>
-      </w:r>
-      <w:r>
-        <w:rPr>
-          <w:rFonts w:ascii="Times New Roman" w:hAnsi="Times New Roman" w:cs="Times New Roman"/>
-          <w:color w:val="000000"/>
-          <w:sz w:val="23"/>
-          <w:szCs w:val="23"/>
-        </w:rPr>
-        <w:t xml:space="preserve">ibly difficult to </w:t>
-      </w:r>
-      <w:r>
-        <w:rPr>
-          <w:rFonts w:ascii="Times New Roman" w:hAnsi="Times New Roman" w:cs="Times New Roman"/>
-          <w:color w:val="000000"/>
-          <w:sz w:val="23"/>
-          <w:szCs w:val="23"/>
-        </w:rPr>
-        <w:t>use for someone who was blind</w:t>
-      </w:r>
-      <w:r>
-        <w:rPr>
-          <w:rFonts w:ascii="Times New Roman" w:hAnsi="Times New Roman" w:cs="Times New Roman"/>
-          <w:color w:val="000000"/>
-          <w:sz w:val="23"/>
-          <w:szCs w:val="23"/>
-        </w:rPr>
-        <w:t>. However, after several more iterations, I learned how to increase accessibility while maintaining the usability of eyes-free text entry. Generous use of Apple’s VoiceOver, a screen reader that is used by</w:t>
-      </w:r>
-      <w:r>
-        <w:rPr>
-          <w:rFonts w:ascii="Times New Roman" w:hAnsi="Times New Roman" w:cs="Times New Roman"/>
-          <w:color w:val="000000"/>
-          <w:sz w:val="23"/>
-          <w:szCs w:val="23"/>
-        </w:rPr>
-        <w:t xml:space="preserve"> the visually impaired, ensur</w:t>
-      </w:r>
-      <w:r>
-        <w:rPr>
-          <w:rFonts w:ascii="Times New Roman" w:hAnsi="Times New Roman" w:cs="Times New Roman"/>
-          <w:color w:val="000000"/>
-          <w:sz w:val="23"/>
-          <w:szCs w:val="23"/>
-        </w:rPr>
-        <w:t>e</w:t>
-      </w:r>
-      <w:r>
-        <w:rPr>
-          <w:rFonts w:ascii="Times New Roman" w:hAnsi="Times New Roman" w:cs="Times New Roman"/>
-          <w:color w:val="000000"/>
-          <w:sz w:val="23"/>
-          <w:szCs w:val="23"/>
-        </w:rPr>
-        <w:t>s</w:t>
-      </w:r>
-      <w:r>
-        <w:rPr>
-          <w:rFonts w:ascii="Times New Roman" w:hAnsi="Times New Roman" w:cs="Times New Roman"/>
-          <w:color w:val="000000"/>
-          <w:sz w:val="23"/>
-          <w:szCs w:val="23"/>
-        </w:rPr>
-        <w:t xml:space="preserve"> that the user </w:t>
-      </w:r>
-      <w:r>
-        <w:rPr>
-          <w:rFonts w:ascii="Times New Roman" w:hAnsi="Times New Roman" w:cs="Times New Roman"/>
-          <w:color w:val="000000"/>
-          <w:sz w:val="23"/>
-          <w:szCs w:val="23"/>
-        </w:rPr>
-        <w:t>knows</w:t>
+          <w:rFonts w:ascii="Times New Roman" w:hAnsi="Times New Roman" w:cs="Times New Roman"/>
+          <w:color w:val="000000"/>
+          <w:sz w:val="23"/>
+          <w:szCs w:val="23"/>
+        </w:rPr>
+        <w:t>accuracy</w:t>
+      </w:r>
+      <w:r>
+        <w:rPr>
+          <w:rFonts w:ascii="Times New Roman" w:hAnsi="Times New Roman" w:cs="Times New Roman"/>
+          <w:color w:val="000000"/>
+          <w:sz w:val="23"/>
+          <w:szCs w:val="23"/>
+        </w:rPr>
+        <w:t>.</w:t>
       </w:r>
       <w:r>
         <w:rPr>
@@ -431,487 +491,677 @@
           <w:sz w:val="23"/>
           <w:szCs w:val="23"/>
         </w:rPr>
-        <w:t xml:space="preserve">and can interact with </w:t>
-      </w:r>
-      <w:r>
-        <w:rPr>
-          <w:rFonts w:ascii="Times New Roman" w:hAnsi="Times New Roman" w:cs="Times New Roman"/>
-          <w:color w:val="000000"/>
-          <w:sz w:val="23"/>
-          <w:szCs w:val="23"/>
-        </w:rPr>
-        <w:t>the state of the program at all times.</w:t>
-      </w:r>
-      <w:r>
-        <w:rPr>
-          <w:rFonts w:ascii="Times New Roman" w:hAnsi="Times New Roman" w:cs="Times New Roman"/>
-          <w:color w:val="000000"/>
-          <w:sz w:val="23"/>
-          <w:szCs w:val="23"/>
-        </w:rPr>
-        <w:t xml:space="preserve"> </w:t>
-      </w:r>
-    </w:p>
-    <w:p>
-      <w:pPr>
-        <w:rPr>
-          <w:rFonts w:ascii="Times New Roman" w:hAnsi="Times New Roman" w:cs="Times New Roman"/>
-          <w:color w:val="000000"/>
-          <w:sz w:val="23"/>
-          <w:szCs w:val="23"/>
-        </w:rPr>
-      </w:pPr>
-    </w:p>
-    <w:p>
-      <w:pPr>
-        <w:rPr>
-          <w:rFonts w:ascii="Times New Roman" w:hAnsi="Times New Roman" w:cs="Times New Roman"/>
-          <w:color w:val="000000"/>
-          <w:sz w:val="23"/>
-          <w:szCs w:val="23"/>
-        </w:rPr>
-      </w:pPr>
-      <w:r>
-        <w:rPr>
-          <w:rFonts w:ascii="Times New Roman" w:hAnsi="Times New Roman" w:cs="Times New Roman"/>
-          <w:color w:val="000000"/>
-          <w:sz w:val="23"/>
-          <w:szCs w:val="23"/>
-        </w:rPr>
-        <w:t>I received the Mary Gates Research Schol</w:t>
-      </w:r>
-      <w:r>
-        <w:rPr>
-          <w:rFonts w:ascii="Times New Roman" w:hAnsi="Times New Roman" w:cs="Times New Roman"/>
-          <w:color w:val="000000"/>
-          <w:sz w:val="23"/>
-          <w:szCs w:val="23"/>
-        </w:rPr>
-        <w:t>arship for my work on Perkinput and</w:t>
-      </w:r>
-      <w:r>
-        <w:rPr>
-          <w:rFonts w:ascii="Times New Roman" w:hAnsi="Times New Roman" w:cs="Times New Roman"/>
-          <w:color w:val="000000"/>
-          <w:sz w:val="23"/>
-          <w:szCs w:val="23"/>
-        </w:rPr>
-        <w:t xml:space="preserve"> I plan to continue refining the </w:t>
-      </w:r>
-      <w:r>
-        <w:rPr>
-          <w:rFonts w:ascii="Times New Roman" w:hAnsi="Times New Roman" w:cs="Times New Roman"/>
-          <w:color w:val="000000"/>
-          <w:sz w:val="23"/>
-          <w:szCs w:val="23"/>
-        </w:rPr>
-        <w:t>app</w:t>
-      </w:r>
-      <w:r>
-        <w:rPr>
-          <w:rFonts w:ascii="Times New Roman" w:hAnsi="Times New Roman" w:cs="Times New Roman"/>
-          <w:color w:val="000000"/>
-          <w:sz w:val="23"/>
-          <w:szCs w:val="23"/>
-        </w:rPr>
-        <w:t xml:space="preserve"> using feedback from users as </w:t>
-      </w:r>
-      <w:r>
-        <w:rPr>
-          <w:rFonts w:ascii="Times New Roman" w:hAnsi="Times New Roman" w:cs="Times New Roman"/>
-          <w:color w:val="000000"/>
-          <w:sz w:val="23"/>
-          <w:szCs w:val="23"/>
-        </w:rPr>
-        <w:t>a</w:t>
-      </w:r>
-      <w:r>
-        <w:rPr>
-          <w:rFonts w:ascii="Times New Roman" w:hAnsi="Times New Roman" w:cs="Times New Roman"/>
-          <w:color w:val="000000"/>
-          <w:sz w:val="23"/>
-          <w:szCs w:val="23"/>
-        </w:rPr>
-        <w:t xml:space="preserve"> guide.</w:t>
-      </w:r>
-      <w:r>
-        <w:rPr>
-          <w:rFonts w:ascii="Times New Roman" w:hAnsi="Times New Roman" w:cs="Times New Roman"/>
-          <w:color w:val="000000"/>
-          <w:sz w:val="23"/>
-          <w:szCs w:val="23"/>
-        </w:rPr>
-        <w:t xml:space="preserve"> </w:t>
-      </w:r>
-      <w:r>
-        <w:rPr>
-          <w:rFonts w:ascii="Times New Roman" w:hAnsi="Times New Roman" w:cs="Times New Roman"/>
-          <w:color w:val="000000"/>
-          <w:sz w:val="23"/>
-          <w:szCs w:val="23"/>
-        </w:rPr>
-        <w:t xml:space="preserve">I will be directly applying the skills I gained through this project at Google Research this summer, where I will be working with Dr. T.V. Raman to make </w:t>
-      </w:r>
-      <w:r>
-        <w:rPr>
-          <w:rFonts w:ascii="Times New Roman" w:hAnsi="Times New Roman" w:cs="Times New Roman"/>
-          <w:color w:val="000000"/>
-          <w:sz w:val="23"/>
-          <w:szCs w:val="23"/>
-        </w:rPr>
-        <w:t xml:space="preserve">Google </w:t>
-      </w:r>
-      <w:r>
-        <w:rPr>
-          <w:rFonts w:ascii="Times New Roman" w:hAnsi="Times New Roman" w:cs="Times New Roman"/>
-          <w:color w:val="000000"/>
-          <w:sz w:val="23"/>
-          <w:szCs w:val="23"/>
-        </w:rPr>
-        <w:t>Glass more accessible.</w:t>
-      </w:r>
-      <w:r>
-        <w:rPr>
-          <w:rFonts w:ascii="Times New Roman" w:hAnsi="Times New Roman" w:cs="Times New Roman"/>
-          <w:color w:val="000000"/>
-          <w:sz w:val="23"/>
-          <w:szCs w:val="23"/>
-        </w:rPr>
-        <w:t xml:space="preserve"> </w:t>
-      </w:r>
-    </w:p>
-    <w:p>
-      <w:pPr>
-        <w:rPr>
-          <w:rFonts w:ascii="Times New Roman" w:hAnsi="Times New Roman" w:cs="Times New Roman"/>
-        </w:rPr>
-      </w:pPr>
-    </w:p>
-    <w:p>
-      <w:pPr>
-        <w:rPr>
-          <w:rFonts w:ascii="Times New Roman" w:hAnsi="Times New Roman" w:cs="Times New Roman"/>
-        </w:rPr>
-      </w:pPr>
-      <w:r>
-        <w:rPr>
-          <w:rFonts w:ascii="Times New Roman" w:hAnsi="Times New Roman" w:cs="Times New Roman"/>
-        </w:rPr>
-        <w:t>I cannot imagine life without challenge – I thrive from it. Whether I am designing an app</w:t>
-      </w:r>
-      <w:r>
-        <w:rPr>
-          <w:rFonts w:ascii="Times New Roman" w:hAnsi="Times New Roman" w:cs="Times New Roman"/>
-        </w:rPr>
-        <w:t>lication</w:t>
-      </w:r>
-      <w:r>
-        <w:rPr>
-          <w:rFonts w:ascii="Times New Roman" w:hAnsi="Times New Roman" w:cs="Times New Roman"/>
-        </w:rPr>
-        <w:t xml:space="preserve"> for the blind or developing a new model for data collection, I strive to continuously learn and contribute</w:t>
-      </w:r>
-      <w:r>
-        <w:rPr>
-          <w:rFonts w:ascii="Times New Roman" w:hAnsi="Times New Roman" w:cs="Times New Roman"/>
-        </w:rPr>
-        <w:t xml:space="preserve"> my knowledge</w:t>
-      </w:r>
-      <w:r>
-        <w:rPr>
-          <w:rFonts w:ascii="Times New Roman" w:hAnsi="Times New Roman" w:cs="Times New Roman"/>
-        </w:rPr>
-        <w:t xml:space="preserve"> to the academic community</w:t>
-      </w:r>
-      <w:r>
-        <w:rPr>
-          <w:rFonts w:ascii="Times New Roman" w:hAnsi="Times New Roman" w:cs="Times New Roman"/>
-        </w:rPr>
-        <w:t xml:space="preserve">. It is this process that </w:t>
-      </w:r>
-      <w:r>
-        <w:rPr>
-          <w:rFonts w:ascii="Times New Roman" w:hAnsi="Times New Roman" w:cs="Times New Roman"/>
-        </w:rPr>
-        <w:t>continuously inspires and drives</w:t>
-      </w:r>
-      <w:r>
-        <w:rPr>
-          <w:rFonts w:ascii="Times New Roman" w:hAnsi="Times New Roman" w:cs="Times New Roman"/>
-        </w:rPr>
-        <w:t xml:space="preserve"> innovation in </w:t>
-      </w:r>
-      <w:r>
-        <w:rPr>
-          <w:rFonts w:ascii="Times New Roman" w:hAnsi="Times New Roman" w:cs="Times New Roman"/>
-        </w:rPr>
-        <w:t>c</w:t>
-      </w:r>
-      <w:r>
-        <w:rPr>
-          <w:rFonts w:ascii="Times New Roman" w:hAnsi="Times New Roman" w:cs="Times New Roman"/>
-        </w:rPr>
-        <w:t xml:space="preserve">omputer </w:t>
-      </w:r>
-      <w:r>
-        <w:rPr>
-          <w:rFonts w:ascii="Times New Roman" w:hAnsi="Times New Roman" w:cs="Times New Roman"/>
-        </w:rPr>
-        <w:t>s</w:t>
-      </w:r>
-      <w:r>
-        <w:rPr>
-          <w:rFonts w:ascii="Times New Roman" w:hAnsi="Times New Roman" w:cs="Times New Roman"/>
-        </w:rPr>
-        <w:t>cience.</w:t>
-      </w:r>
-    </w:p>
-    <w:p>
-      <w:pPr>
-        <w:rPr>
-          <w:rFonts w:ascii="Times New Roman" w:hAnsi="Times New Roman" w:cs="Times New Roman"/>
-        </w:rPr>
-      </w:pPr>
-    </w:p>
-    <w:p>
-      <w:pPr>
-        <w:rPr>
-          <w:rFonts w:ascii="Times New Roman" w:hAnsi="Times New Roman" w:cs="Times New Roman"/>
-        </w:rPr>
-      </w:pPr>
-    </w:p>
-    <w:p>
-      <w:pPr>
-        <w:rPr>
-          <w:rFonts w:ascii="Times New Roman" w:hAnsi="Times New Roman" w:cs="Times New Roman"/>
-        </w:rPr>
-      </w:pPr>
-    </w:p>
-    <w:p>
-      <w:pPr>
-        <w:rPr>
-          <w:rFonts w:ascii="Times New Roman" w:hAnsi="Times New Roman" w:cs="Times New Roman"/>
-        </w:rPr>
-      </w:pPr>
-    </w:p>
-    <w:p>
-      <w:pPr>
-        <w:rPr>
-          <w:rFonts w:ascii="Times New Roman" w:hAnsi="Times New Roman" w:cs="Times New Roman"/>
-        </w:rPr>
-      </w:pPr>
-    </w:p>
-    <w:p>
-      <w:pPr>
-        <w:rPr>
-          <w:rFonts w:ascii="Times New Roman" w:hAnsi="Times New Roman" w:cs="Times New Roman"/>
-        </w:rPr>
-      </w:pPr>
-    </w:p>
-    <w:p>
-      <w:pPr>
-        <w:rPr>
-          <w:rFonts w:ascii="Times New Roman" w:hAnsi="Times New Roman" w:cs="Times New Roman"/>
-        </w:rPr>
-      </w:pPr>
-    </w:p>
-    <w:p>
-      <w:pPr>
-        <w:rPr>
-          <w:rFonts w:ascii="Times New Roman" w:hAnsi="Times New Roman" w:cs="Times New Roman"/>
-        </w:rPr>
-      </w:pPr>
-      <w:r>
-        <w:rPr>
-          <w:rFonts w:ascii="Times New Roman" w:hAnsi="Times New Roman" w:cs="Times New Roman"/>
-        </w:rPr>
-        <w:t>-----------</w:t>
-      </w:r>
-      <w:r>
-        <w:rPr>
-          <w:rFonts w:ascii="Times New Roman" w:hAnsi="Times New Roman" w:cs="Times New Roman"/>
-        </w:rPr>
-        <w:t>-----</w:t>
-      </w:r>
-      <w:r>
-        <w:rPr>
-          <w:rFonts w:ascii="Times New Roman" w:hAnsi="Times New Roman" w:cs="Times New Roman"/>
-        </w:rPr>
-        <w:t>-----------------------</w:t>
-      </w:r>
-      <w:r>
-        <w:rPr>
-          <w:rFonts w:ascii="Times New Roman" w:hAnsi="Times New Roman" w:cs="Times New Roman"/>
-        </w:rPr>
-        <w:t>-----</w:t>
-      </w:r>
-      <w:r>
-        <w:rPr>
-          <w:rFonts w:ascii="Times New Roman" w:hAnsi="Times New Roman" w:cs="Times New Roman"/>
-        </w:rPr>
-        <w:t xml:space="preserve">-- </w:t>
-      </w:r>
-      <w:r>
-        <w:rPr>
-          <w:rFonts w:ascii="Times New Roman" w:hAnsi="Times New Roman" w:cs="Times New Roman"/>
-        </w:rPr>
-        <w:t>Thoughts</w:t>
-      </w:r>
-      <w:r>
-        <w:rPr>
-          <w:rFonts w:ascii="Times New Roman" w:hAnsi="Times New Roman" w:cs="Times New Roman"/>
-        </w:rPr>
-        <w:t xml:space="preserve"> ---------------</w:t>
-      </w:r>
-      <w:r>
-        <w:rPr>
-          <w:rFonts w:ascii="Times New Roman" w:hAnsi="Times New Roman" w:cs="Times New Roman"/>
-        </w:rPr>
-        <w:t>-</w:t>
-      </w:r>
-      <w:r>
-        <w:rPr>
-          <w:rFonts w:ascii="Times New Roman" w:hAnsi="Times New Roman" w:cs="Times New Roman"/>
-        </w:rPr>
-        <w:t>---------------------------------</w:t>
-      </w:r>
-    </w:p>
-    <w:p>
-      <w:pPr>
-        <w:rPr>
-          <w:rFonts w:ascii="Times New Roman" w:hAnsi="Times New Roman" w:cs="Times New Roman"/>
-          <w:color w:val="000000"/>
-          <w:sz w:val="23"/>
-          <w:szCs w:val="23"/>
-        </w:rPr>
-      </w:pPr>
-    </w:p>
-    <w:p>
-      <w:pPr>
-        <w:rPr>
-          <w:rFonts w:ascii="Times New Roman" w:hAnsi="Times New Roman" w:cs="Times New Roman"/>
-          <w:color w:val="000000"/>
-          <w:sz w:val="23"/>
-          <w:szCs w:val="23"/>
-        </w:rPr>
-      </w:pPr>
-      <w:r>
-        <w:rPr>
-          <w:rFonts w:ascii="Times New Roman" w:hAnsi="Times New Roman" w:cs="Times New Roman"/>
-          <w:color w:val="000000"/>
-          <w:sz w:val="23"/>
-          <w:szCs w:val="23"/>
-        </w:rPr>
-        <w:t xml:space="preserve">One of my favorite moments was when I received access to the GRAIL cluster to build a dense relational graph for Dr. Guestrin. </w:t>
-      </w:r>
-      <w:r>
-        <w:rPr>
-          <w:rFonts w:ascii="Times New Roman" w:hAnsi="Times New Roman" w:cs="Times New Roman"/>
-          <w:color w:val="000000"/>
-          <w:sz w:val="23"/>
-          <w:szCs w:val="23"/>
-        </w:rPr>
-        <w:t>It is</w:t>
-      </w:r>
-      <w:r>
-        <w:rPr>
-          <w:rFonts w:ascii="Times New Roman" w:hAnsi="Times New Roman" w:cs="Times New Roman"/>
-          <w:color w:val="000000"/>
-          <w:sz w:val="23"/>
-          <w:szCs w:val="23"/>
-        </w:rPr>
-        <w:t xml:space="preserve"> difficult to replicate the exhilaration experienced from commanding clusters of computers while in the comfort of my dorm room. </w:t>
-      </w:r>
-    </w:p>
-    <w:p>
-      <w:pPr>
+        <w:t>I find it</w:t>
+      </w:r>
+      <w:r>
+        <w:rPr>
+          <w:rFonts w:ascii="Times New Roman" w:hAnsi="Times New Roman" w:cs="Times New Roman"/>
+          <w:color w:val="000000"/>
+          <w:sz w:val="23"/>
+          <w:szCs w:val="23"/>
+        </w:rPr>
+        <w:t xml:space="preserve"> difficult to replicate the exhilaration experienced from commanding clusters of computers while in the comfort of my dorm room.</w:t>
+      </w:r>
+      <w:r>
         <w:rPr>
           <w:rFonts w:ascii="Times" w:hAnsi="Times" w:cs="Times New Roman"/>
           <w:sz w:val="20"/>
           <w:szCs w:val="20"/>
         </w:rPr>
-      </w:pPr>
-      <w:r>
-        <w:rPr>
-          <w:rFonts w:ascii="Times New Roman" w:hAnsi="Times New Roman" w:cs="Times New Roman"/>
-          <w:color w:val="000000"/>
-          <w:sz w:val="23"/>
-          <w:szCs w:val="23"/>
-        </w:rPr>
-        <w:t>{Bridge}</w:t>
+        <w:t xml:space="preserve"> </w:t>
+      </w:r>
+      <w:r>
+        <w:rPr>
+          <w:rFonts w:ascii="Times New Roman" w:hAnsi="Times New Roman" w:cs="Times New Roman"/>
+          <w:color w:val="000000"/>
+          <w:sz w:val="23"/>
+          <w:szCs w:val="23"/>
+        </w:rPr>
+        <w:t>Pending countless LaTeX and analysis adjustments, this project will be my first publication</w:t>
+      </w:r>
+      <w:r>
+        <w:rPr>
+          <w:rFonts w:ascii="Times New Roman" w:hAnsi="Times New Roman" w:cs="Times New Roman"/>
+          <w:color w:val="000000"/>
+          <w:sz w:val="23"/>
+          <w:szCs w:val="23"/>
+        </w:rPr>
+        <w:t xml:space="preserve"> and submission</w:t>
+      </w:r>
+      <w:r>
+        <w:rPr>
+          <w:rFonts w:ascii="Times New Roman" w:hAnsi="Times New Roman" w:cs="Times New Roman"/>
+          <w:color w:val="000000"/>
+          <w:sz w:val="23"/>
+          <w:szCs w:val="23"/>
+        </w:rPr>
+        <w:t xml:space="preserve"> to NIPS. </w:t>
       </w:r>
     </w:p>
     <w:p>
       <w:pPr>
-        <w:rPr>
-          <w:rFonts w:ascii="Times" w:hAnsi="Times" w:cs="Times New Roman"/>
-          <w:sz w:val="20"/>
-          <w:szCs w:val="20"/>
-        </w:rPr>
-      </w:pPr>
-      <w:r>
-        <w:rPr>
-          <w:rFonts w:ascii="Times New Roman" w:hAnsi="Times New Roman" w:cs="Times New Roman"/>
-          <w:color w:val="000000"/>
-          <w:sz w:val="23"/>
-          <w:szCs w:val="23"/>
-        </w:rPr>
-        <w:t xml:space="preserve">This year I began work with Johan Ugander (a PhD candidate under Dr. Guestrin) to understand how variability in people’s uncertainty affects “wisdom of the crowd” mechanisms in online data collection. </w:t>
-      </w:r>
+        <w:ind w:left="360"/>
+        <w:rPr>
+          <w:rFonts w:ascii="Times New Roman" w:hAnsi="Times New Roman" w:cs="Times New Roman"/>
+        </w:rPr>
+      </w:pPr>
     </w:p>
     <w:p>
       <w:pPr>
         <w:rPr>
-          <w:rFonts w:ascii="Times" w:hAnsi="Times" w:cs="Times New Roman"/>
-          <w:sz w:val="20"/>
-          <w:szCs w:val="20"/>
-        </w:rPr>
-      </w:pPr>
-      <w:r>
-        <w:rPr>
-          <w:rFonts w:ascii="Times New Roman" w:hAnsi="Times New Roman" w:cs="Times New Roman"/>
-          <w:color w:val="000000"/>
-          <w:sz w:val="23"/>
-          <w:szCs w:val="23"/>
-        </w:rPr>
-        <w:t>{</w:t>
-      </w:r>
-      <w:r>
-        <w:rPr>
-          <w:rFonts w:ascii="Times New Roman" w:hAnsi="Times New Roman" w:cs="Times New Roman"/>
-          <w:color w:val="000000"/>
-          <w:sz w:val="23"/>
-          <w:szCs w:val="23"/>
-        </w:rPr>
-        <w:t xml:space="preserve">ML </w:t>
-      </w:r>
-      <w:r>
-        <w:rPr>
-          <w:rFonts w:ascii="Times New Roman" w:hAnsi="Times New Roman" w:cs="Times New Roman"/>
-          <w:color w:val="000000"/>
-          <w:sz w:val="23"/>
-          <w:szCs w:val="23"/>
-        </w:rPr>
-        <w:t>LEARNED HERE}</w:t>
+          <w:rFonts w:ascii="Times New Roman" w:hAnsi="Times New Roman" w:cs="Times New Roman"/>
+          <w:color w:val="000000"/>
+          <w:sz w:val="23"/>
+          <w:szCs w:val="23"/>
+        </w:rPr>
+      </w:pPr>
+      <w:r>
+        <w:rPr>
+          <w:rFonts w:ascii="Times New Roman" w:hAnsi="Times New Roman" w:cs="Times New Roman"/>
+          <w:color w:val="000000"/>
+          <w:sz w:val="23"/>
+          <w:szCs w:val="23"/>
+        </w:rPr>
+        <w:t xml:space="preserve">Research allows me to learn </w:t>
+      </w:r>
+      <w:r>
+        <w:rPr>
+          <w:rFonts w:ascii="Times New Roman" w:hAnsi="Times New Roman" w:cs="Times New Roman"/>
+          <w:color w:val="000000"/>
+          <w:sz w:val="23"/>
+          <w:szCs w:val="23"/>
+        </w:rPr>
+        <w:t>about topics</w:t>
+      </w:r>
+      <w:r>
+        <w:rPr>
+          <w:rFonts w:ascii="Times New Roman" w:hAnsi="Times New Roman" w:cs="Times New Roman"/>
+          <w:color w:val="000000"/>
+          <w:sz w:val="23"/>
+          <w:szCs w:val="23"/>
+        </w:rPr>
+        <w:t xml:space="preserve"> that are never taught in the classroom; </w:t>
+      </w:r>
+      <w:r>
+        <w:t>i</w:t>
+      </w:r>
+      <w:r>
+        <w:rPr>
+          <w:rFonts w:ascii="Times New Roman" w:hAnsi="Times New Roman" w:cs="Times New Roman"/>
+          <w:color w:val="000000"/>
+          <w:sz w:val="23"/>
+          <w:szCs w:val="23"/>
+        </w:rPr>
+        <w:t xml:space="preserve">t enables me to explore the unknown, through application of the theoretical. While designing </w:t>
+      </w:r>
+      <w:r>
+        <w:rPr>
+          <w:rFonts w:ascii="Times New Roman" w:hAnsi="Times New Roman" w:cs="Times New Roman"/>
+          <w:color w:val="000000"/>
+          <w:sz w:val="23"/>
+          <w:szCs w:val="23"/>
+        </w:rPr>
+        <w:t>Perkinput</w:t>
+      </w:r>
+      <w:r>
+        <w:rPr>
+          <w:rFonts w:ascii="Times New Roman" w:hAnsi="Times New Roman" w:cs="Times New Roman"/>
+          <w:color w:val="000000"/>
+          <w:sz w:val="23"/>
+          <w:szCs w:val="23"/>
+        </w:rPr>
+        <w:t>’s</w:t>
+      </w:r>
+      <w:r>
+        <w:rPr>
+          <w:rFonts w:ascii="Times New Roman" w:hAnsi="Times New Roman" w:cs="Times New Roman"/>
+          <w:color w:val="000000"/>
+          <w:sz w:val="23"/>
+          <w:szCs w:val="23"/>
+        </w:rPr>
+        <w:t xml:space="preserve"> nonvisual</w:t>
+      </w:r>
+      <w:r>
+        <w:rPr>
+          <w:rFonts w:ascii="Times New Roman" w:hAnsi="Times New Roman" w:cs="Times New Roman"/>
+          <w:color w:val="000000"/>
+          <w:sz w:val="23"/>
+          <w:szCs w:val="23"/>
+        </w:rPr>
+        <w:t xml:space="preserve"> interface</w:t>
+      </w:r>
+      <w:r>
+        <w:rPr>
+          <w:rFonts w:ascii="Times New Roman" w:hAnsi="Times New Roman" w:cs="Times New Roman"/>
+          <w:color w:val="000000"/>
+          <w:sz w:val="23"/>
+          <w:szCs w:val="23"/>
+        </w:rPr>
+        <w:t xml:space="preserve">, I had to find a way </w:t>
+      </w:r>
+      <w:r>
+        <w:rPr>
+          <w:rFonts w:ascii="Times New Roman" w:hAnsi="Times New Roman" w:cs="Times New Roman"/>
+          <w:color w:val="000000"/>
+          <w:sz w:val="23"/>
+          <w:szCs w:val="23"/>
+        </w:rPr>
+        <w:t xml:space="preserve">to see what my users could not; </w:t>
+      </w:r>
+      <w:r>
+        <w:rPr>
+          <w:rFonts w:ascii="Times New Roman" w:hAnsi="Times New Roman" w:cs="Times New Roman"/>
+          <w:color w:val="000000"/>
+          <w:sz w:val="23"/>
+          <w:szCs w:val="23"/>
+        </w:rPr>
+        <w:t xml:space="preserve">I was forced to shift my own perspective so that I </w:t>
+      </w:r>
+      <w:r>
+        <w:rPr>
+          <w:rFonts w:ascii="Times New Roman" w:hAnsi="Times New Roman" w:cs="Times New Roman"/>
+          <w:color w:val="000000"/>
+          <w:sz w:val="23"/>
+          <w:szCs w:val="23"/>
+        </w:rPr>
+        <w:t>could develop a better product. The first version of Perkinput was incred</w:t>
+      </w:r>
+      <w:r>
+        <w:rPr>
+          <w:rFonts w:ascii="Times New Roman" w:hAnsi="Times New Roman" w:cs="Times New Roman"/>
+          <w:color w:val="000000"/>
+          <w:sz w:val="23"/>
+          <w:szCs w:val="23"/>
+        </w:rPr>
+        <w:t xml:space="preserve">ibly difficult to </w:t>
+      </w:r>
+      <w:r>
+        <w:rPr>
+          <w:rFonts w:ascii="Times New Roman" w:hAnsi="Times New Roman" w:cs="Times New Roman"/>
+          <w:color w:val="000000"/>
+          <w:sz w:val="23"/>
+          <w:szCs w:val="23"/>
+        </w:rPr>
+        <w:t>use for someone who was blind</w:t>
+      </w:r>
+      <w:r>
+        <w:rPr>
+          <w:rFonts w:ascii="Times New Roman" w:hAnsi="Times New Roman" w:cs="Times New Roman"/>
+          <w:color w:val="000000"/>
+          <w:sz w:val="23"/>
+          <w:szCs w:val="23"/>
+        </w:rPr>
+        <w:t>. However, after several more iterations, I learned how to increase accessibility while maintaining the usability of eyes-free text entry. Generous use of Apple’s VoiceOver, a screen reader that is used by</w:t>
+      </w:r>
+      <w:r>
+        <w:rPr>
+          <w:rFonts w:ascii="Times New Roman" w:hAnsi="Times New Roman" w:cs="Times New Roman"/>
+          <w:color w:val="000000"/>
+          <w:sz w:val="23"/>
+          <w:szCs w:val="23"/>
+        </w:rPr>
+        <w:t xml:space="preserve"> the visually impaired, ensur</w:t>
+      </w:r>
+      <w:r>
+        <w:rPr>
+          <w:rFonts w:ascii="Times New Roman" w:hAnsi="Times New Roman" w:cs="Times New Roman"/>
+          <w:color w:val="000000"/>
+          <w:sz w:val="23"/>
+          <w:szCs w:val="23"/>
+        </w:rPr>
+        <w:t>e</w:t>
+      </w:r>
+      <w:r>
+        <w:rPr>
+          <w:rFonts w:ascii="Times New Roman" w:hAnsi="Times New Roman" w:cs="Times New Roman"/>
+          <w:color w:val="000000"/>
+          <w:sz w:val="23"/>
+          <w:szCs w:val="23"/>
+        </w:rPr>
+        <w:t>s</w:t>
+      </w:r>
+      <w:r>
+        <w:rPr>
+          <w:rFonts w:ascii="Times New Roman" w:hAnsi="Times New Roman" w:cs="Times New Roman"/>
+          <w:color w:val="000000"/>
+          <w:sz w:val="23"/>
+          <w:szCs w:val="23"/>
+        </w:rPr>
+        <w:t xml:space="preserve"> that the user </w:t>
+      </w:r>
+      <w:r>
+        <w:rPr>
+          <w:rFonts w:ascii="Times New Roman" w:hAnsi="Times New Roman" w:cs="Times New Roman"/>
+          <w:color w:val="000000"/>
+          <w:sz w:val="23"/>
+          <w:szCs w:val="23"/>
+        </w:rPr>
+        <w:t>knows</w:t>
+      </w:r>
+      <w:r>
+        <w:rPr>
+          <w:rFonts w:ascii="Times New Roman" w:hAnsi="Times New Roman" w:cs="Times New Roman"/>
+          <w:color w:val="000000"/>
+          <w:sz w:val="23"/>
+          <w:szCs w:val="23"/>
+        </w:rPr>
+        <w:t xml:space="preserve"> </w:t>
+      </w:r>
+      <w:r>
+        <w:rPr>
+          <w:rFonts w:ascii="Times New Roman" w:hAnsi="Times New Roman" w:cs="Times New Roman"/>
+          <w:color w:val="000000"/>
+          <w:sz w:val="23"/>
+          <w:szCs w:val="23"/>
+        </w:rPr>
+        <w:t xml:space="preserve">and can interact with </w:t>
+      </w:r>
+      <w:r>
+        <w:rPr>
+          <w:rFonts w:ascii="Times New Roman" w:hAnsi="Times New Roman" w:cs="Times New Roman"/>
+          <w:color w:val="000000"/>
+          <w:sz w:val="23"/>
+          <w:szCs w:val="23"/>
+        </w:rPr>
+        <w:t>the state of the program at all times.</w:t>
+      </w:r>
+      <w:r>
+        <w:rPr>
+          <w:rFonts w:ascii="Times New Roman" w:hAnsi="Times New Roman" w:cs="Times New Roman"/>
+          <w:color w:val="000000"/>
+          <w:sz w:val="23"/>
+          <w:szCs w:val="23"/>
+        </w:rPr>
+        <w:t xml:space="preserve"> </w:t>
+      </w:r>
+      <w:r>
+        <w:rPr>
+          <w:rFonts w:ascii="Times New Roman" w:hAnsi="Times New Roman" w:cs="Times New Roman"/>
+          <w:color w:val="000000"/>
+          <w:sz w:val="23"/>
+          <w:szCs w:val="23"/>
+        </w:rPr>
+        <w:t xml:space="preserve">With </w:t>
+      </w:r>
+      <w:r>
+        <w:rPr>
+          <w:rFonts w:ascii="Times New Roman" w:hAnsi="Times New Roman" w:cs="Times New Roman"/>
+          <w:color w:val="000000"/>
+          <w:sz w:val="23"/>
+          <w:szCs w:val="23"/>
+        </w:rPr>
+        <w:t>Perkinput</w:t>
+      </w:r>
+      <w:r>
+        <w:rPr>
+          <w:rFonts w:ascii="Times New Roman" w:hAnsi="Times New Roman" w:cs="Times New Roman"/>
+          <w:color w:val="000000"/>
+          <w:sz w:val="23"/>
+          <w:szCs w:val="23"/>
+        </w:rPr>
+        <w:t>’</w:t>
+      </w:r>
+      <w:r>
+        <w:rPr>
+          <w:rFonts w:ascii="Times New Roman" w:hAnsi="Times New Roman" w:cs="Times New Roman"/>
+          <w:color w:val="000000"/>
+          <w:sz w:val="23"/>
+          <w:szCs w:val="23"/>
+        </w:rPr>
+        <w:t xml:space="preserve">s </w:t>
+      </w:r>
+      <w:r>
+        <w:rPr>
+          <w:rFonts w:ascii="Times New Roman" w:hAnsi="Times New Roman" w:cs="Times New Roman"/>
+          <w:color w:val="000000"/>
+          <w:sz w:val="23"/>
+          <w:szCs w:val="23"/>
+        </w:rPr>
+        <w:t>improved</w:t>
+      </w:r>
+      <w:r>
+        <w:rPr>
+          <w:rFonts w:ascii="Times New Roman" w:hAnsi="Times New Roman" w:cs="Times New Roman"/>
+          <w:color w:val="000000"/>
+          <w:sz w:val="23"/>
+          <w:szCs w:val="23"/>
+        </w:rPr>
+        <w:t xml:space="preserve"> interface, the app</w:t>
+      </w:r>
+      <w:r>
+        <w:rPr>
+          <w:rFonts w:ascii="Times New Roman" w:hAnsi="Times New Roman" w:cs="Times New Roman"/>
+          <w:color w:val="000000"/>
+          <w:sz w:val="23"/>
+          <w:szCs w:val="23"/>
+        </w:rPr>
+        <w:t xml:space="preserve"> was featured on </w:t>
+      </w:r>
+      <w:r>
+        <w:rPr>
+          <w:rFonts w:ascii="Times New Roman" w:hAnsi="Times New Roman" w:cs="Times New Roman"/>
+          <w:i/>
+          <w:color w:val="000000"/>
+          <w:sz w:val="23"/>
+          <w:szCs w:val="23"/>
+        </w:rPr>
+        <w:t>AppleVis</w:t>
+      </w:r>
+      <w:r>
+        <w:rPr>
+          <w:rFonts w:ascii="Times New Roman" w:hAnsi="Times New Roman" w:cs="Times New Roman"/>
+          <w:color w:val="000000"/>
+          <w:sz w:val="23"/>
+          <w:szCs w:val="23"/>
+        </w:rPr>
+        <w:t>, a podcast that targets over 150,000 visually impaired listeners every month, and continues to improve with every week.</w:t>
+      </w:r>
+      <w:r>
+        <w:rPr>
+          <w:rFonts w:ascii="Times New Roman" w:hAnsi="Times New Roman" w:cs="Times New Roman"/>
+          <w:color w:val="000000"/>
+          <w:sz w:val="23"/>
+          <w:szCs w:val="23"/>
+        </w:rPr>
+        <w:t xml:space="preserve"> </w:t>
+      </w:r>
+      <w:r>
+        <w:rPr>
+          <w:rFonts w:ascii="Times New Roman" w:hAnsi="Times New Roman" w:cs="Times New Roman"/>
+          <w:color w:val="000000"/>
+          <w:sz w:val="23"/>
+          <w:szCs w:val="23"/>
+        </w:rPr>
+        <w:t>I received the Mary Gates Research Schol</w:t>
+      </w:r>
+      <w:r>
+        <w:rPr>
+          <w:rFonts w:ascii="Times New Roman" w:hAnsi="Times New Roman" w:cs="Times New Roman"/>
+          <w:color w:val="000000"/>
+          <w:sz w:val="23"/>
+          <w:szCs w:val="23"/>
+        </w:rPr>
+        <w:t>arship for my work on Perkinput and</w:t>
+      </w:r>
+      <w:r>
+        <w:rPr>
+          <w:rFonts w:ascii="Times New Roman" w:hAnsi="Times New Roman" w:cs="Times New Roman"/>
+          <w:color w:val="000000"/>
+          <w:sz w:val="23"/>
+          <w:szCs w:val="23"/>
+        </w:rPr>
+        <w:t xml:space="preserve"> I plan to continue refining the </w:t>
+      </w:r>
+      <w:r>
+        <w:rPr>
+          <w:rFonts w:ascii="Times New Roman" w:hAnsi="Times New Roman" w:cs="Times New Roman"/>
+          <w:color w:val="000000"/>
+          <w:sz w:val="23"/>
+          <w:szCs w:val="23"/>
+        </w:rPr>
+        <w:t>app</w:t>
+      </w:r>
+      <w:r>
+        <w:rPr>
+          <w:rFonts w:ascii="Times New Roman" w:hAnsi="Times New Roman" w:cs="Times New Roman"/>
+          <w:color w:val="000000"/>
+          <w:sz w:val="23"/>
+          <w:szCs w:val="23"/>
+        </w:rPr>
+        <w:t xml:space="preserve"> using feedback from users as </w:t>
+      </w:r>
+      <w:r>
+        <w:rPr>
+          <w:rFonts w:ascii="Times New Roman" w:hAnsi="Times New Roman" w:cs="Times New Roman"/>
+          <w:color w:val="000000"/>
+          <w:sz w:val="23"/>
+          <w:szCs w:val="23"/>
+        </w:rPr>
+        <w:t>a</w:t>
+      </w:r>
+      <w:r>
+        <w:rPr>
+          <w:rFonts w:ascii="Times New Roman" w:hAnsi="Times New Roman" w:cs="Times New Roman"/>
+          <w:color w:val="000000"/>
+          <w:sz w:val="23"/>
+          <w:szCs w:val="23"/>
+        </w:rPr>
+        <w:t xml:space="preserve"> guide.</w:t>
+      </w:r>
+      <w:r>
+        <w:rPr>
+          <w:rFonts w:ascii="Times New Roman" w:hAnsi="Times New Roman" w:cs="Times New Roman"/>
+          <w:color w:val="000000"/>
+          <w:sz w:val="23"/>
+          <w:szCs w:val="23"/>
+        </w:rPr>
+        <w:t xml:space="preserve"> </w:t>
+      </w:r>
+      <w:r>
+        <w:rPr>
+          <w:rFonts w:ascii="Times New Roman" w:hAnsi="Times New Roman" w:cs="Times New Roman"/>
+          <w:color w:val="000000"/>
+          <w:sz w:val="23"/>
+          <w:szCs w:val="23"/>
+        </w:rPr>
+        <w:t xml:space="preserve">I will be directly applying the skills I gained through this project at Google Research this summer, where I will be working with Dr. T.V. Raman to make </w:t>
+      </w:r>
+      <w:r>
+        <w:rPr>
+          <w:rFonts w:ascii="Times New Roman" w:hAnsi="Times New Roman" w:cs="Times New Roman"/>
+          <w:color w:val="000000"/>
+          <w:sz w:val="23"/>
+          <w:szCs w:val="23"/>
+        </w:rPr>
+        <w:t xml:space="preserve">Google </w:t>
+      </w:r>
+      <w:r>
+        <w:rPr>
+          <w:rFonts w:ascii="Times New Roman" w:hAnsi="Times New Roman" w:cs="Times New Roman"/>
+          <w:color w:val="000000"/>
+          <w:sz w:val="23"/>
+          <w:szCs w:val="23"/>
+        </w:rPr>
+        <w:t>Glass more accessible.</w:t>
+      </w:r>
+      <w:r>
+        <w:rPr>
+          <w:rFonts w:ascii="Times New Roman" w:hAnsi="Times New Roman" w:cs="Times New Roman"/>
+          <w:color w:val="000000"/>
+          <w:sz w:val="23"/>
+          <w:szCs w:val="23"/>
+        </w:rPr>
+        <w:t xml:space="preserve"> </w:t>
       </w:r>
     </w:p>
     <w:p>
       <w:pPr>
         <w:rPr>
-          <w:rFonts w:ascii="Times" w:hAnsi="Times" w:cs="Times New Roman"/>
-          <w:sz w:val="20"/>
-          <w:szCs w:val="20"/>
-        </w:rPr>
-      </w:pPr>
-      <w:r>
-        <w:rPr>
-          <w:rFonts w:ascii="Times New Roman" w:hAnsi="Times New Roman" w:cs="Times New Roman"/>
-          <w:color w:val="000000"/>
-          <w:sz w:val="23"/>
-          <w:szCs w:val="23"/>
-        </w:rPr>
-        <w:t xml:space="preserve">Pending countless LaTeX and analysis adjustments, this project will be my first publication to NIPS. </w:t>
-      </w:r>
+          <w:rFonts w:ascii="Times New Roman" w:hAnsi="Times New Roman" w:cs="Times New Roman"/>
+        </w:rPr>
+      </w:pPr>
+    </w:p>
+    <w:p>
+      <w:pPr>
+        <w:rPr>
+          <w:rFonts w:ascii="Times New Roman" w:hAnsi="Times New Roman" w:cs="Times New Roman"/>
+        </w:rPr>
+      </w:pPr>
+      <w:r>
+        <w:rPr>
+          <w:rFonts w:ascii="Times New Roman" w:hAnsi="Times New Roman" w:cs="Times New Roman"/>
+        </w:rPr>
+        <w:t xml:space="preserve">As a future graduate student, </w:t>
+      </w:r>
+      <w:r>
+        <w:rPr>
+          <w:rFonts w:ascii="Times New Roman" w:hAnsi="Times New Roman" w:cs="Times New Roman"/>
+        </w:rPr>
+        <w:t xml:space="preserve">I cannot imagine life without challenge – I thrive from it. Whether I am designing an </w:t>
+      </w:r>
+      <w:r>
+        <w:rPr>
+          <w:rFonts w:ascii="Times New Roman" w:hAnsi="Times New Roman" w:cs="Times New Roman"/>
+        </w:rPr>
+        <w:t xml:space="preserve">accessible </w:t>
+      </w:r>
+      <w:r>
+        <w:rPr>
+          <w:rFonts w:ascii="Times New Roman" w:hAnsi="Times New Roman" w:cs="Times New Roman"/>
+        </w:rPr>
+        <w:t>app</w:t>
+      </w:r>
+      <w:r>
+        <w:rPr>
+          <w:rFonts w:ascii="Times New Roman" w:hAnsi="Times New Roman" w:cs="Times New Roman"/>
+        </w:rPr>
+        <w:t>lication</w:t>
+      </w:r>
+      <w:r>
+        <w:rPr>
+          <w:rFonts w:ascii="Times New Roman" w:hAnsi="Times New Roman" w:cs="Times New Roman"/>
+        </w:rPr>
+        <w:t xml:space="preserve"> </w:t>
+      </w:r>
+      <w:r>
+        <w:rPr>
+          <w:rFonts w:ascii="Times New Roman" w:hAnsi="Times New Roman" w:cs="Times New Roman"/>
+        </w:rPr>
+        <w:t xml:space="preserve">or developing a new model for data </w:t>
+      </w:r>
+      <w:r>
+        <w:rPr>
+          <w:rFonts w:ascii="Times New Roman" w:hAnsi="Times New Roman" w:cs="Times New Roman"/>
+        </w:rPr>
+        <w:lastRenderedPageBreak/>
+        <w:t>collection, I strive to continuously learn and contribute</w:t>
+      </w:r>
+      <w:r>
+        <w:rPr>
+          <w:rFonts w:ascii="Times New Roman" w:hAnsi="Times New Roman" w:cs="Times New Roman"/>
+        </w:rPr>
+        <w:t xml:space="preserve"> my knowledge</w:t>
+      </w:r>
+      <w:r>
+        <w:rPr>
+          <w:rFonts w:ascii="Times New Roman" w:hAnsi="Times New Roman" w:cs="Times New Roman"/>
+        </w:rPr>
+        <w:t xml:space="preserve"> to the academic community</w:t>
+      </w:r>
+      <w:r>
+        <w:rPr>
+          <w:rFonts w:ascii="Times New Roman" w:hAnsi="Times New Roman" w:cs="Times New Roman"/>
+        </w:rPr>
+        <w:t xml:space="preserve">. It is this process that </w:t>
+      </w:r>
+      <w:r>
+        <w:rPr>
+          <w:rFonts w:ascii="Times New Roman" w:hAnsi="Times New Roman" w:cs="Times New Roman"/>
+        </w:rPr>
+        <w:t>continuously inspires and drives</w:t>
+      </w:r>
+      <w:r>
+        <w:rPr>
+          <w:rFonts w:ascii="Times New Roman" w:hAnsi="Times New Roman" w:cs="Times New Roman"/>
+        </w:rPr>
+        <w:t xml:space="preserve"> innovation in </w:t>
+      </w:r>
+      <w:r>
+        <w:rPr>
+          <w:rFonts w:ascii="Times New Roman" w:hAnsi="Times New Roman" w:cs="Times New Roman"/>
+        </w:rPr>
+        <w:t>c</w:t>
+      </w:r>
+      <w:r>
+        <w:rPr>
+          <w:rFonts w:ascii="Times New Roman" w:hAnsi="Times New Roman" w:cs="Times New Roman"/>
+        </w:rPr>
+        <w:t xml:space="preserve">omputer </w:t>
+      </w:r>
+      <w:r>
+        <w:rPr>
+          <w:rFonts w:ascii="Times New Roman" w:hAnsi="Times New Roman" w:cs="Times New Roman"/>
+        </w:rPr>
+        <w:t>s</w:t>
+      </w:r>
+      <w:r>
+        <w:rPr>
+          <w:rFonts w:ascii="Times New Roman" w:hAnsi="Times New Roman" w:cs="Times New Roman"/>
+        </w:rPr>
+        <w:t>cience.</w:t>
+      </w:r>
+      <w:r>
+        <w:rPr>
+          <w:rFonts w:ascii="Times New Roman" w:hAnsi="Times New Roman" w:cs="Times New Roman"/>
+        </w:rPr>
+        <w:t xml:space="preserve"> [</w:t>
+      </w:r>
+      <w:r>
+        <w:rPr>
+          <w:rFonts w:ascii="Times New Roman" w:hAnsi="Times New Roman" w:cs="Times New Roman"/>
+        </w:rPr>
+        <w:t xml:space="preserve">Closing </w:t>
+      </w:r>
+      <w:r>
+        <w:rPr>
+          <w:rFonts w:ascii="Times New Roman" w:hAnsi="Times New Roman" w:cs="Times New Roman"/>
+        </w:rPr>
+        <w:t>Sentence</w:t>
+      </w:r>
+      <w:r>
+        <w:rPr>
+          <w:rFonts w:ascii="Times New Roman" w:hAnsi="Times New Roman" w:cs="Times New Roman"/>
+        </w:rPr>
+        <w:t>]</w:t>
+      </w:r>
+      <w:r>
+        <w:rPr>
+          <w:rFonts w:ascii="Times New Roman" w:hAnsi="Times New Roman" w:cs="Times New Roman"/>
+        </w:rPr>
+        <w:t>.</w:t>
+      </w:r>
+    </w:p>
+    <w:p>
+      <w:pPr>
+        <w:rPr>
+          <w:rFonts w:ascii="Times New Roman" w:hAnsi="Times New Roman" w:cs="Times New Roman"/>
+        </w:rPr>
+      </w:pPr>
+    </w:p>
+    <w:p>
+      <w:pPr>
+        <w:rPr>
+          <w:rFonts w:ascii="Times New Roman" w:hAnsi="Times New Roman" w:cs="Times New Roman"/>
+        </w:rPr>
+      </w:pPr>
+    </w:p>
+    <w:p>
+      <w:pPr>
+        <w:rPr>
+          <w:rFonts w:ascii="Times New Roman" w:hAnsi="Times New Roman" w:cs="Times New Roman"/>
+        </w:rPr>
+      </w:pPr>
+    </w:p>
+    <w:p>
+      <w:pPr>
+        <w:rPr>
+          <w:rFonts w:ascii="Times New Roman" w:hAnsi="Times New Roman" w:cs="Times New Roman"/>
+        </w:rPr>
+      </w:pPr>
+    </w:p>
+    <w:p>
+      <w:pPr>
+        <w:rPr>
+          <w:rFonts w:ascii="Times New Roman" w:hAnsi="Times New Roman" w:cs="Times New Roman"/>
+        </w:rPr>
+      </w:pPr>
+    </w:p>
+    <w:p>
+      <w:pPr>
+        <w:rPr>
+          <w:rFonts w:ascii="Times New Roman" w:hAnsi="Times New Roman" w:cs="Times New Roman"/>
+        </w:rPr>
+      </w:pPr>
     </w:p>
     <w:p>
       <w:pPr>
@@ -1870,7 +2120,7 @@
 </file>
 
 <file path=customXml/itemProps1.xml><?xml version="1.0" encoding="utf-8"?>
-<ds:datastoreItem xmlns:ds="http://schemas.openxmlformats.org/officeDocument/2006/customXml" ds:itemID="{18E39A8C-08E5-0941-8548-B932D4745817}">
+<ds:datastoreItem xmlns:ds="http://schemas.openxmlformats.org/officeDocument/2006/customXml" ds:itemID="{C4E858FC-67B1-E64E-A7B7-D75EB899DCB0}">
   <ds:schemaRefs>
     <ds:schemaRef ds:uri="http://schemas.openxmlformats.org/officeDocument/2006/bibliography"/>
   </ds:schemaRefs>
